--- a/docx/16 ready.docx
+++ b/docx/16 ready.docx
@@ -13,6 +13,7 @@
       <w:bookmarkEnd w:id="0"/>
       <w:r>
         <w:rPr>
+          <w:rFonts w:ascii="Times New Roman" w:cs="Times New Roman" w:eastAsia="Times New Roman" w:hAnsi="Times New Roman"/>
           <w:rtl w:val="0"/>
         </w:rPr>
         <w:t xml:space="preserve">Глава 16. Нестандартное мышление</w:t>
@@ -1222,7 +1223,27 @@
           <w:szCs w:val="24"/>
           <w:rtl w:val="0"/>
         </w:rPr>
-        <w:t xml:space="preserve">— Дальше от учителя уже некуда, — он подался вперёд и сделал серьёзное лицо. — Кстати,ходят слухи, что ты наговорил всякого Деррику и его команде.</w:t>
+        <w:t xml:space="preserve">— Дальше от учителя уже некуда, — он подался вперёд и сделал серьёзное лицо. — Кстати,</w:t>
+      </w:r>
+      <w:ins w:author="Alaric Lightin" w:id="1" w:date="2016-07-29T16:55:16Z">
+        <w:r>
+          <w:rPr>
+            <w:rFonts w:ascii="Times New Roman" w:cs="Times New Roman" w:eastAsia="Times New Roman" w:hAnsi="Times New Roman"/>
+            <w:sz w:val="24"/>
+            <w:szCs w:val="24"/>
+            <w:rtl w:val="0"/>
+          </w:rPr>
+          <w:t xml:space="preserve"> </w:t>
+        </w:r>
+      </w:ins>
+      <w:r>
+        <w:rPr>
+          <w:rFonts w:ascii="Times New Roman" w:cs="Times New Roman" w:eastAsia="Times New Roman" w:hAnsi="Times New Roman"/>
+          <w:sz w:val="24"/>
+          <w:szCs w:val="24"/>
+          <w:rtl w:val="0"/>
+        </w:rPr>
+        <w:t xml:space="preserve">ходят слухи, что ты наговорил всякого Деррику и его команде.</w:t>
       </w:r>
     </w:p>
     <w:p>
@@ -1548,7 +1569,7 @@
         </w:rPr>
         <w:t xml:space="preserve">Драко </w:t>
       </w:r>
-      <w:ins w:author="Alaric Lightin" w:id="1" w:date="2016-06-07T00:24:37Z">
+      <w:ins w:author="Alaric Lightin" w:id="2" w:date="2016-06-07T00:24:37Z">
         <w:commentRangeStart w:id="0"/>
         <w:r>
           <w:rPr>
@@ -4995,7 +5016,6 @@
       <w:pgSz w:h="16838" w:w="11906"/>
       <w:pgMar w:bottom="566.9291338582677" w:top="566.9291338582677" w:left="566.9291338582677" w:right="566.9291338582677"/>
       <w:pgNumType w:start="1"/>
-      <w:cols w:equalWidth="0"/>
     </w:sectPr>
   </w:body>
 </w:document>

--- a/docx/16 ready.docx
+++ b/docx/16 ready.docx
@@ -9,11 +9,10 @@
         <w:contextualSpacing w:val="0"/>
         <w:jc w:val="center"/>
       </w:pPr>
-      <w:bookmarkStart w:colFirst="0" w:colLast="0" w:name="h.hzek989t38hs" w:id="0"/>
+      <w:bookmarkStart w:colFirst="0" w:colLast="0" w:name="_hzek989t38hs" w:id="0"/>
       <w:bookmarkEnd w:id="0"/>
       <w:r>
         <w:rPr>
-          <w:rFonts w:ascii="Times New Roman" w:cs="Times New Roman" w:eastAsia="Times New Roman" w:hAnsi="Times New Roman"/>
           <w:rtl w:val="0"/>
         </w:rPr>
         <w:t xml:space="preserve">Глава 16. Нестандартное мышление</w:t>
@@ -963,33 +962,7 @@
           <w:szCs w:val="24"/>
           <w:rtl w:val="0"/>
         </w:rPr>
-        <w:t xml:space="preserve">— И чё </w:t>
-      </w:r>
-      <w:r>
-        <w:rPr>
-          <w:rFonts w:ascii="Times New Roman" w:cs="Times New Roman" w:eastAsia="Times New Roman" w:hAnsi="Times New Roman"/>
-          <w:sz w:val="24"/>
-          <w:szCs w:val="24"/>
-          <w:rtl w:val="0"/>
-          <w:rPrChange w:author="Alaric Lightin" w:id="0" w:date="2016-06-07T00:25:29Z">
-            <w:rPr>
-              <w:rFonts w:ascii="Times New Roman" w:cs="Times New Roman" w:eastAsia="Times New Roman" w:hAnsi="Times New Roman"/>
-              <w:i w:val="1"/>
-              <w:sz w:val="24"/>
-              <w:szCs w:val="24"/>
-            </w:rPr>
-          </w:rPrChange>
-        </w:rPr>
-        <w:t xml:space="preserve">он</w:t>
-      </w:r>
-      <w:r>
-        <w:rPr>
-          <w:rFonts w:ascii="Times New Roman" w:cs="Times New Roman" w:eastAsia="Times New Roman" w:hAnsi="Times New Roman"/>
-          <w:sz w:val="24"/>
-          <w:szCs w:val="24"/>
-          <w:rtl w:val="0"/>
-        </w:rPr>
-        <w:t xml:space="preserve"> забыл в Когтевране?</w:t>
+        <w:t xml:space="preserve">— И чё он забыл в Когтевране?</w:t>
       </w:r>
     </w:p>
     <w:p>
@@ -1223,27 +1196,7 @@
           <w:szCs w:val="24"/>
           <w:rtl w:val="0"/>
         </w:rPr>
-        <w:t xml:space="preserve">— Дальше от учителя уже некуда, — он подался вперёд и сделал серьёзное лицо. — Кстати,</w:t>
-      </w:r>
-      <w:ins w:author="Alaric Lightin" w:id="1" w:date="2016-07-29T16:55:16Z">
-        <w:r>
-          <w:rPr>
-            <w:rFonts w:ascii="Times New Roman" w:cs="Times New Roman" w:eastAsia="Times New Roman" w:hAnsi="Times New Roman"/>
-            <w:sz w:val="24"/>
-            <w:szCs w:val="24"/>
-            <w:rtl w:val="0"/>
-          </w:rPr>
-          <w:t xml:space="preserve"> </w:t>
-        </w:r>
-      </w:ins>
-      <w:r>
-        <w:rPr>
-          <w:rFonts w:ascii="Times New Roman" w:cs="Times New Roman" w:eastAsia="Times New Roman" w:hAnsi="Times New Roman"/>
-          <w:sz w:val="24"/>
-          <w:szCs w:val="24"/>
-          <w:rtl w:val="0"/>
-        </w:rPr>
-        <w:t xml:space="preserve">ходят слухи, что ты наговорил всякого Деррику и его команде.</w:t>
+        <w:t xml:space="preserve">— Дальше от учителя уже некуда, — он подался вперёд и сделал серьёзное лицо. — Кстати, ходят слухи, что ты наговорил всякого Деррику и его команде.</w:t>
       </w:r>
     </w:p>
     <w:p>
@@ -1567,32 +1520,7 @@
           <w:szCs w:val="24"/>
           <w:rtl w:val="0"/>
         </w:rPr>
-        <w:t xml:space="preserve">Драко </w:t>
-      </w:r>
-      <w:ins w:author="Alaric Lightin" w:id="2" w:date="2016-06-07T00:24:37Z">
-        <w:commentRangeStart w:id="0"/>
-        <w:r>
-          <w:rPr>
-            <w:rFonts w:ascii="Times New Roman" w:cs="Times New Roman" w:eastAsia="Times New Roman" w:hAnsi="Times New Roman"/>
-            <w:sz w:val="24"/>
-            <w:szCs w:val="24"/>
-            <w:rtl w:val="0"/>
-          </w:rPr>
-          <w:t xml:space="preserve">вежливо </w:t>
-        </w:r>
-      </w:ins>
-      <w:commentRangeEnd w:id="0"/>
-      <w:r>
-        <w:commentReference w:id="0"/>
-      </w:r>
-      <w:r>
-        <w:rPr>
-          <w:rFonts w:ascii="Times New Roman" w:cs="Times New Roman" w:eastAsia="Times New Roman" w:hAnsi="Times New Roman"/>
-          <w:sz w:val="24"/>
-          <w:szCs w:val="24"/>
-          <w:rtl w:val="0"/>
-        </w:rPr>
-        <w:t xml:space="preserve">кивнул, завершая разговор</w:t>
+        <w:t xml:space="preserve">Драко вежливо кивнул, завершая разговор</w:t>
       </w:r>
       <w:r>
         <w:rPr>
@@ -2266,7 +2194,7 @@
           <w:szCs w:val="24"/>
           <w:rtl w:val="0"/>
         </w:rPr>
-        <w:t xml:space="preserve">— На всех моих занятиях вы сможете зарабатывать баллы Квиррелла. Что это такое? Мне не подходит обычная схема награждения факультетов баллами. Их раздают слишком редко, а я предпочитаю, чтобы мои ученики чаще понимали результаты своих действий. Иногда я буду давать и письменные тесты, которые сразу показывают, правильный ли вы подчеркнули ответ, и если ошибок наберётся слишком много, то на листе высветится список студентов, которые ответили на эти вопросы верно и смогут заработать баллы Квиррелла, если возьмутся вам помочь.</w:t>
+        <w:t xml:space="preserve">— На всех моих занятиях вы сможете зарабатывать баллы Квиррелла. Что это такое? Мне не подходит обычная схема награждения факультетов баллами. Их раздают слишком редко, а я предпочитаю, чтобы мои ученики чаще понимали результаты своих действий. Иногда я буду давать и письменные тесты, которые сразу показывают, правильный ли вы подчеркнули ответ, и если ошибок наберётся слишком много, то на листе высветится список учеников, которые ответили на эти вопросы верно и смогут заработать баллы Квиррелла, если возьмутся вам помочь.</w:t>
       </w:r>
     </w:p>
     <w:p>
@@ -5005,11 +4933,6 @@
           <w:rtl w:val="0"/>
         </w:rPr>
         <w:t xml:space="preserve">А затем толпа когтевранцев обрушилась на него и забросала вопросами.</w:t>
-      </w:r>
-      <w:r>
-        <w:rPr>
-          <w:rtl w:val="0"/>
-        </w:rPr>
       </w:r>
     </w:p>
     <w:sectPr>
@@ -5019,67 +4942,6 @@
     </w:sectPr>
   </w:body>
 </w:document>
-</file>
-
-<file path=word/comments.xml><?xml version="1.0" encoding="utf-8"?>
-<w:comments xmlns:mc="http://schemas.openxmlformats.org/markup-compatibility/2006" xmlns:o="urn:schemas-microsoft-com:office:office" xmlns:r="http://schemas.openxmlformats.org/officeDocument/2006/relationships" xmlns:m="http://schemas.openxmlformats.org/officeDocument/2006/math" xmlns:v="urn:schemas-microsoft-com:vml" xmlns:wp="http://schemas.openxmlformats.org/drawingml/2006/wordprocessingDrawing" xmlns:w10="urn:schemas-microsoft-com:office:word" xmlns:w="http://schemas.openxmlformats.org/wordprocessingml/2006/main" xmlns:wne="http://schemas.microsoft.com/office/word/2006/wordml" xmlns:sl="http://schemas.openxmlformats.org/schemaLibrary/2006/main" xmlns:a="http://schemas.openxmlformats.org/drawingml/2006/main" xmlns:pic="http://schemas.openxmlformats.org/drawingml/2006/picture" xmlns:c="http://schemas.openxmlformats.org/drawingml/2006/chart" xmlns:lc="http://schemas.openxmlformats.org/drawingml/2006/lockedCanvas" xmlns:dgm="http://schemas.openxmlformats.org/drawingml/2006/diagram" xmlns:wps="http://schemas.microsoft.com/office/word/2010/wordprocessingShape" xmlns:wpg="http://schemas.microsoft.com/office/word/2010/wordprocessingGroup">
-  <w:comment w:author="Alaric Lightin" w:id="0" w:date="2016-06-07T00:24:37Z">
-    <w:p>
-      <w:pPr>
-        <w:keepNext w:val="0"/>
-        <w:keepLines w:val="0"/>
-        <w:widowControl w:val="0"/>
-        <w:spacing w:after="0" w:before="0" w:line="240" w:lineRule="auto"/>
-        <w:ind w:left="0" w:right="0" w:firstLine="0"/>
-        <w:contextualSpacing w:val="0"/>
-        <w:jc w:val="left"/>
-      </w:pPr>
-      <w:r>
-        <w:rPr>
-          <w:rFonts w:ascii="Arial" w:cs="Arial" w:eastAsia="Arial" w:hAnsi="Arial"/>
-          <w:b w:val="0"/>
-          <w:i w:val="0"/>
-          <w:smallCaps w:val="0"/>
-          <w:strike w:val="0"/>
-          <w:color w:val="000000"/>
-          <w:sz w:val="22"/>
-          <w:szCs w:val="22"/>
-          <w:u w:val="none"/>
-          <w:vertAlign w:val="baseline"/>
-          <w:rtl w:val="0"/>
-        </w:rPr>
-        <w:t xml:space="preserve">попытка вставить: Draco inclined his head respectfully</w:t>
-      </w:r>
-    </w:p>
-    <w:p>
-      <w:pPr>
-        <w:keepNext w:val="0"/>
-        <w:keepLines w:val="0"/>
-        <w:widowControl w:val="0"/>
-        <w:spacing w:after="0" w:before="0" w:line="240" w:lineRule="auto"/>
-        <w:ind w:left="0" w:right="0" w:firstLine="0"/>
-        <w:contextualSpacing w:val="0"/>
-        <w:jc w:val="left"/>
-      </w:pPr>
-      <w:r>
-        <w:rPr>
-          <w:rFonts w:ascii="Arial" w:cs="Arial" w:eastAsia="Arial" w:hAnsi="Arial"/>
-          <w:b w:val="0"/>
-          <w:i w:val="0"/>
-          <w:smallCaps w:val="0"/>
-          <w:strike w:val="0"/>
-          <w:color w:val="000000"/>
-          <w:sz w:val="22"/>
-          <w:szCs w:val="22"/>
-          <w:u w:val="none"/>
-          <w:vertAlign w:val="baseline"/>
-          <w:rtl w:val="0"/>
-        </w:rPr>
-        <w:t xml:space="preserve">впрочем, не сильно уверен</w:t>
-      </w:r>
-    </w:p>
-  </w:comment>
-</w:comments>
 </file>
 
 <file path=word/numbering.xml><?xml version="1.0" encoding="utf-8"?>
